--- a/REPORTE TECNICO.docx
+++ b/REPORTE TECNICO.docx
@@ -4,28 +4,23 @@
   <w:body>
     <w:p>
       <w:pPr>
-        <w:pStyle w:val="Heading1"/>
-        <w:keepNext w:val="0"/>
-        <w:keepLines w:val="0"/>
+        <w:pStyle w:val="Title"/>
         <w:shd w:fill="ffffff" w:val="clear"/>
         <w:spacing w:after="240" w:before="240" w:lineRule="auto"/>
-        <w:rPr>
-          <w:rFonts w:ascii="Roboto" w:cs="Roboto" w:eastAsia="Roboto" w:hAnsi="Roboto"/>
+        <w:jc w:val="both"/>
+        <w:rPr>
           <w:b w:val="1"/>
-          <w:color w:val="212121"/>
-          <w:sz w:val="39"/>
-          <w:szCs w:val="39"/>
-        </w:rPr>
-      </w:pPr>
-      <w:bookmarkStart w:colFirst="0" w:colLast="0" w:name="_mrpjugetcqzh" w:id="0"/>
+          <w:sz w:val="24"/>
+          <w:szCs w:val="24"/>
+        </w:rPr>
+      </w:pPr>
+      <w:bookmarkStart w:colFirst="0" w:colLast="0" w:name="_9n024tuyvqed" w:id="0"/>
       <w:bookmarkEnd w:id="0"/>
       <w:r>
         <w:rPr>
-          <w:rFonts w:ascii="Roboto" w:cs="Roboto" w:eastAsia="Roboto" w:hAnsi="Roboto"/>
           <w:b w:val="1"/>
-          <w:color w:val="212121"/>
-          <w:sz w:val="39"/>
-          <w:szCs w:val="39"/>
+          <w:sz w:val="24"/>
+          <w:szCs w:val="24"/>
           <w:rtl w:val="0"/>
         </w:rPr>
         <w:t xml:space="preserve">REPORTE TÉCNICO</w:t>
@@ -35,8 +30,8 @@
       <w:pPr>
         <w:shd w:fill="ffffff" w:val="clear"/>
         <w:spacing w:after="100" w:before="120" w:lineRule="auto"/>
-        <w:rPr>
-          <w:rFonts w:ascii="Roboto" w:cs="Roboto" w:eastAsia="Roboto" w:hAnsi="Roboto"/>
+        <w:jc w:val="both"/>
+        <w:rPr>
           <w:b w:val="1"/>
           <w:color w:val="212121"/>
           <w:sz w:val="24"/>
@@ -45,7 +40,6 @@
       </w:pPr>
       <w:r>
         <w:rPr>
-          <w:rFonts w:ascii="Roboto" w:cs="Roboto" w:eastAsia="Roboto" w:hAnsi="Roboto"/>
           <w:b w:val="1"/>
           <w:color w:val="212121"/>
           <w:sz w:val="24"/>
@@ -71,17 +65,15 @@
         <w:shd w:fill="ffffff" w:val="clear"/>
         <w:spacing w:after="100" w:before="120" w:line="276" w:lineRule="auto"/>
         <w:ind w:left="0" w:right="0" w:firstLine="0"/>
-        <w:jc w:val="left"/>
-        <w:rPr>
-          <w:rFonts w:ascii="Roboto" w:cs="Roboto" w:eastAsia="Roboto" w:hAnsi="Roboto"/>
-          <w:color w:val="212121"/>
-          <w:sz w:val="24"/>
-          <w:szCs w:val="24"/>
-        </w:rPr>
-      </w:pPr>
-      <w:r>
-        <w:rPr>
-          <w:rFonts w:ascii="Roboto" w:cs="Roboto" w:eastAsia="Roboto" w:hAnsi="Roboto"/>
+        <w:jc w:val="both"/>
+        <w:rPr>
+          <w:color w:val="212121"/>
+          <w:sz w:val="24"/>
+          <w:szCs w:val="24"/>
+        </w:rPr>
+      </w:pPr>
+      <w:r>
+        <w:rPr>
           <w:color w:val="212121"/>
           <w:sz w:val="24"/>
           <w:szCs w:val="24"/>
@@ -92,7 +84,6 @@
       <w:hyperlink r:id="rId6">
         <w:r>
           <w:rPr>
-            <w:rFonts w:ascii="Roboto" w:cs="Roboto" w:eastAsia="Roboto" w:hAnsi="Roboto"/>
             <w:color w:val="212121"/>
             <w:sz w:val="24"/>
             <w:szCs w:val="24"/>
@@ -103,13 +94,113 @@
       </w:hyperlink>
       <w:r>
         <w:rPr>
-          <w:rFonts w:ascii="Roboto" w:cs="Roboto" w:eastAsia="Roboto" w:hAnsi="Roboto"/>
           <w:color w:val="212121"/>
           <w:sz w:val="24"/>
           <w:szCs w:val="24"/>
           <w:rtl w:val="0"/>
         </w:rPr>
         <w:t xml:space="preserve">, funciona como una gran base de datos centralizada en la que se almacena información sobre todos los vehículos del país, los conductores, los seguros de estos, las infracciones entre muchos más. El presente reporte asume el ejercicio de crear un modelo estadístico para predecir el número de vehículos registrados diariamente en el RUNT durante el año 2018.</w:t>
+      </w:r>
+    </w:p>
+    <w:p>
+      <w:pPr>
+        <w:shd w:fill="ffffff" w:val="clear"/>
+        <w:spacing w:after="100" w:before="120" w:lineRule="auto"/>
+        <w:jc w:val="both"/>
+        <w:rPr>
+          <w:color w:val="212121"/>
+          <w:sz w:val="24"/>
+          <w:szCs w:val="24"/>
+        </w:rPr>
+      </w:pPr>
+      <w:r>
+        <w:rPr>
+          <w:rtl w:val="0"/>
+        </w:rPr>
+      </w:r>
+    </w:p>
+    <w:p>
+      <w:pPr>
+        <w:shd w:fill="ffffff" w:val="clear"/>
+        <w:spacing w:after="100" w:before="120" w:lineRule="auto"/>
+        <w:jc w:val="both"/>
+        <w:rPr>
+          <w:b w:val="1"/>
+          <w:color w:val="212121"/>
+          <w:sz w:val="24"/>
+          <w:szCs w:val="24"/>
+        </w:rPr>
+      </w:pPr>
+      <w:r>
+        <w:rPr>
+          <w:b w:val="1"/>
+          <w:color w:val="212121"/>
+          <w:sz w:val="24"/>
+          <w:szCs w:val="24"/>
+          <w:rtl w:val="0"/>
+        </w:rPr>
+        <w:t xml:space="preserve">OBJETIVO</w:t>
+      </w:r>
+    </w:p>
+    <w:p>
+      <w:pPr>
+        <w:shd w:fill="ffffff" w:val="clear"/>
+        <w:spacing w:after="100" w:before="120" w:lineRule="auto"/>
+        <w:jc w:val="both"/>
+        <w:rPr>
+          <w:color w:val="212121"/>
+          <w:sz w:val="24"/>
+          <w:szCs w:val="24"/>
+        </w:rPr>
+      </w:pPr>
+      <w:r>
+        <w:rPr>
+          <w:color w:val="212121"/>
+          <w:sz w:val="24"/>
+          <w:szCs w:val="24"/>
+          <w:rtl w:val="0"/>
+        </w:rPr>
+        <w:t xml:space="preserve">Crear un modelo estadístico para predecir el número de vehículos registrados diariamente en el RUNT durante el año 2018, teniendo en cuenta cuenta la base de datos suministrada por el RUNT del 2012 al 2017</w:t>
+      </w:r>
+    </w:p>
+    <w:p>
+      <w:pPr>
+        <w:shd w:fill="ffffff" w:val="clear"/>
+        <w:spacing w:after="100" w:before="120" w:lineRule="auto"/>
+        <w:jc w:val="both"/>
+        <w:rPr>
+          <w:color w:val="212121"/>
+          <w:sz w:val="24"/>
+          <w:szCs w:val="24"/>
+        </w:rPr>
+      </w:pPr>
+      <w:r>
+        <w:rPr>
+          <w:rtl w:val="0"/>
+        </w:rPr>
+      </w:r>
+    </w:p>
+    <w:p>
+      <w:pPr>
+        <w:shd w:fill="ffffff" w:val="clear"/>
+        <w:spacing w:after="100" w:before="120" w:lineRule="auto"/>
+        <w:jc w:val="both"/>
+        <w:rPr>
+          <w:b w:val="1"/>
+          <w:color w:val="212121"/>
+          <w:sz w:val="24"/>
+          <w:szCs w:val="24"/>
+        </w:rPr>
+      </w:pPr>
+      <w:r>
+        <w:rPr>
+          <w:b w:val="1"/>
+          <w:color w:val="212121"/>
+          <w:sz w:val="24"/>
+          <w:szCs w:val="24"/>
+          <w:rtl w:val="0"/>
+        </w:rPr>
+        <w:t xml:space="preserve">BASE DE DATOS.</w:t>
       </w:r>
     </w:p>
     <w:p>
@@ -128,105 +219,114 @@
         <w:shd w:fill="ffffff" w:val="clear"/>
         <w:spacing w:after="100" w:before="120" w:line="276" w:lineRule="auto"/>
         <w:ind w:left="0" w:right="0" w:firstLine="0"/>
-        <w:jc w:val="left"/>
-        <w:rPr>
-          <w:rFonts w:ascii="Roboto" w:cs="Roboto" w:eastAsia="Roboto" w:hAnsi="Roboto"/>
-          <w:color w:val="212121"/>
-          <w:sz w:val="24"/>
-          <w:szCs w:val="24"/>
-        </w:rPr>
-      </w:pPr>
-      <w:r>
-        <w:rPr>
-          <w:rtl w:val="0"/>
-        </w:rPr>
-      </w:r>
-    </w:p>
-    <w:p>
-      <w:pPr>
-        <w:shd w:fill="ffffff" w:val="clear"/>
-        <w:spacing w:after="100" w:before="120" w:lineRule="auto"/>
-        <w:rPr>
-          <w:rFonts w:ascii="Roboto" w:cs="Roboto" w:eastAsia="Roboto" w:hAnsi="Roboto"/>
-          <w:b w:val="1"/>
-          <w:color w:val="212121"/>
-          <w:sz w:val="24"/>
-          <w:szCs w:val="24"/>
-        </w:rPr>
-      </w:pPr>
-      <w:r>
-        <w:rPr>
-          <w:rFonts w:ascii="Roboto" w:cs="Roboto" w:eastAsia="Roboto" w:hAnsi="Roboto"/>
-          <w:b w:val="1"/>
-          <w:color w:val="212121"/>
-          <w:sz w:val="24"/>
-          <w:szCs w:val="24"/>
-          <w:rtl w:val="0"/>
-        </w:rPr>
-        <w:t xml:space="preserve">OBJETIVO</w:t>
-      </w:r>
-    </w:p>
-    <w:p>
-      <w:pPr>
-        <w:shd w:fill="ffffff" w:val="clear"/>
-        <w:spacing w:after="100" w:before="120" w:lineRule="auto"/>
-        <w:rPr>
-          <w:rFonts w:ascii="Roboto" w:cs="Roboto" w:eastAsia="Roboto" w:hAnsi="Roboto"/>
-          <w:color w:val="212121"/>
-          <w:sz w:val="24"/>
-          <w:szCs w:val="24"/>
-        </w:rPr>
-      </w:pPr>
-      <w:r>
-        <w:rPr>
-          <w:rFonts w:ascii="Roboto" w:cs="Roboto" w:eastAsia="Roboto" w:hAnsi="Roboto"/>
-          <w:color w:val="212121"/>
-          <w:sz w:val="24"/>
-          <w:szCs w:val="24"/>
-          <w:rtl w:val="0"/>
-        </w:rPr>
-        <w:t xml:space="preserve">Crear un modelo estadístico para predecir el número de vehículos registrados diariamente en el RUNT durante el año 2018, teniendo en cuenta cuenta la base de datos suministrada por el RUNT del 2012 al 2017</w:t>
-      </w:r>
-    </w:p>
-    <w:p>
-      <w:pPr>
-        <w:shd w:fill="ffffff" w:val="clear"/>
-        <w:spacing w:after="100" w:before="120" w:lineRule="auto"/>
-        <w:rPr>
-          <w:rFonts w:ascii="Roboto" w:cs="Roboto" w:eastAsia="Roboto" w:hAnsi="Roboto"/>
-          <w:color w:val="212121"/>
-          <w:sz w:val="24"/>
-          <w:szCs w:val="24"/>
-        </w:rPr>
-      </w:pPr>
-      <w:r>
-        <w:rPr>
-          <w:rtl w:val="0"/>
-        </w:rPr>
-      </w:r>
-    </w:p>
-    <w:p>
-      <w:pPr>
-        <w:shd w:fill="ffffff" w:val="clear"/>
-        <w:spacing w:after="100" w:before="120" w:lineRule="auto"/>
-        <w:rPr>
-          <w:rFonts w:ascii="Roboto" w:cs="Roboto" w:eastAsia="Roboto" w:hAnsi="Roboto"/>
-          <w:b w:val="1"/>
-          <w:color w:val="212121"/>
-          <w:sz w:val="24"/>
-          <w:szCs w:val="24"/>
-        </w:rPr>
-      </w:pPr>
-      <w:r>
-        <w:rPr>
-          <w:rFonts w:ascii="Roboto" w:cs="Roboto" w:eastAsia="Roboto" w:hAnsi="Roboto"/>
-          <w:b w:val="1"/>
-          <w:color w:val="212121"/>
-          <w:sz w:val="24"/>
-          <w:szCs w:val="24"/>
-          <w:rtl w:val="0"/>
-        </w:rPr>
-        <w:t xml:space="preserve">BASE DE DATOS.</w:t>
+        <w:jc w:val="both"/>
+        <w:rPr>
+          <w:color w:val="212121"/>
+          <w:sz w:val="24"/>
+          <w:szCs w:val="24"/>
+        </w:rPr>
+      </w:pPr>
+      <w:r>
+        <w:rPr>
+          <w:color w:val="212121"/>
+          <w:sz w:val="24"/>
+          <w:szCs w:val="24"/>
+          <w:rtl w:val="0"/>
+        </w:rPr>
+        <w:t xml:space="preserve">La base de datos inicial, </w:t>
+      </w:r>
+      <w:r>
+        <w:rPr>
+          <w:color w:val="212121"/>
+          <w:sz w:val="24"/>
+          <w:szCs w:val="24"/>
+          <w:rtl w:val="0"/>
+        </w:rPr>
+        <w:t xml:space="preserve">registro_autos_entrenamiento</w:t>
+      </w:r>
+      <w:r>
+        <w:rPr>
+          <w:color w:val="212121"/>
+          <w:sz w:val="24"/>
+          <w:szCs w:val="24"/>
+          <w:rtl w:val="0"/>
+        </w:rPr>
+        <w:t xml:space="preserve">, en formato .XLSX, contiene los registros diarios de autos en el RUNT, desde las fechas 1/01/2012 hasta 31/12/2017. Se usa el lenguaje de Python principalmente en las librerías de </w:t>
+      </w:r>
+      <w:r>
+        <w:rPr>
+          <w:color w:val="212121"/>
+          <w:sz w:val="24"/>
+          <w:szCs w:val="24"/>
+          <w:rtl w:val="0"/>
+        </w:rPr>
+        <w:t xml:space="preserve">PyCaret</w:t>
+      </w:r>
+      <w:r>
+        <w:rPr>
+          <w:color w:val="212121"/>
+          <w:sz w:val="24"/>
+          <w:szCs w:val="24"/>
+          <w:rtl w:val="0"/>
+        </w:rPr>
+        <w:t xml:space="preserve"> (</w:t>
+      </w:r>
+      <w:hyperlink r:id="rId7">
+        <w:r>
+          <w:rPr>
+            <w:color w:val="1155cc"/>
+            <w:sz w:val="24"/>
+            <w:szCs w:val="24"/>
+            <w:u w:val="single"/>
+            <w:rtl w:val="0"/>
+          </w:rPr>
+          <w:t xml:space="preserve">https://todobi.com/pycaret-paso-a-paso</w:t>
+        </w:r>
+      </w:hyperlink>
+      <w:r>
+        <w:rPr>
+          <w:color w:val="212121"/>
+          <w:sz w:val="24"/>
+          <w:szCs w:val="24"/>
+          <w:rtl w:val="0"/>
+        </w:rPr>
+        <w:t xml:space="preserve">) para el procesamiento de la base de datos. Inicialmente, la base de datos contiene 2192 observaciones y 2 variables. Las variables </w:t>
+      </w:r>
+      <w:r>
+        <w:rPr>
+          <w:color w:val="212121"/>
+          <w:sz w:val="24"/>
+          <w:szCs w:val="24"/>
+          <w:rtl w:val="0"/>
+        </w:rPr>
+        <w:t xml:space="preserve">Fecha</w:t>
+      </w:r>
+      <w:r>
+        <w:rPr>
+          <w:color w:val="212121"/>
+          <w:sz w:val="24"/>
+          <w:szCs w:val="24"/>
+          <w:rtl w:val="0"/>
+        </w:rPr>
+        <w:t xml:space="preserve"> y </w:t>
+      </w:r>
+      <w:r>
+        <w:rPr>
+          <w:color w:val="212121"/>
+          <w:sz w:val="24"/>
+          <w:szCs w:val="24"/>
+          <w:rtl w:val="0"/>
+        </w:rPr>
+        <w:t xml:space="preserve">Unidades</w:t>
+      </w:r>
+      <w:r>
+        <w:rPr>
+          <w:color w:val="212121"/>
+          <w:sz w:val="24"/>
+          <w:szCs w:val="24"/>
+          <w:rtl w:val="0"/>
+        </w:rPr>
+        <w:t xml:space="preserve">.</w:t>
       </w:r>
     </w:p>
     <w:p>
@@ -245,147 +345,8 @@
         <w:shd w:fill="ffffff" w:val="clear"/>
         <w:spacing w:after="100" w:before="120" w:line="276" w:lineRule="auto"/>
         <w:ind w:left="0" w:right="0" w:firstLine="0"/>
-        <w:jc w:val="left"/>
-        <w:rPr>
-          <w:rFonts w:ascii="Roboto" w:cs="Roboto" w:eastAsia="Roboto" w:hAnsi="Roboto"/>
-          <w:color w:val="212121"/>
-          <w:sz w:val="24"/>
-          <w:szCs w:val="24"/>
-        </w:rPr>
-      </w:pPr>
-      <w:r>
-        <w:rPr>
-          <w:rFonts w:ascii="Roboto" w:cs="Roboto" w:eastAsia="Roboto" w:hAnsi="Roboto"/>
-          <w:color w:val="212121"/>
-          <w:sz w:val="24"/>
-          <w:szCs w:val="24"/>
-          <w:rtl w:val="0"/>
-        </w:rPr>
-        <w:t xml:space="preserve">La base de datos inicial, </w:t>
-      </w:r>
-      <w:r>
-        <w:rPr>
-          <w:rFonts w:ascii="Roboto" w:cs="Roboto" w:eastAsia="Roboto" w:hAnsi="Roboto"/>
-          <w:color w:val="212121"/>
-          <w:sz w:val="24"/>
-          <w:szCs w:val="24"/>
-          <w:rtl w:val="0"/>
-        </w:rPr>
-        <w:t xml:space="preserve">registro_autos_entrenamiento</w:t>
-      </w:r>
-      <w:r>
-        <w:rPr>
-          <w:rFonts w:ascii="Roboto" w:cs="Roboto" w:eastAsia="Roboto" w:hAnsi="Roboto"/>
-          <w:color w:val="212121"/>
-          <w:sz w:val="24"/>
-          <w:szCs w:val="24"/>
-          <w:rtl w:val="0"/>
-        </w:rPr>
-        <w:t xml:space="preserve">, en formato .XLSX, contiene los registros diarios de autos en el RUNT, desde las fechas 1/01/2012 hasta 31/12/2017. Se usa el lenguaje de Python principalmente en las librerías de </w:t>
-      </w:r>
-      <w:r>
-        <w:rPr>
-          <w:rFonts w:ascii="Roboto" w:cs="Roboto" w:eastAsia="Roboto" w:hAnsi="Roboto"/>
-          <w:color w:val="212121"/>
-          <w:sz w:val="24"/>
-          <w:szCs w:val="24"/>
-          <w:rtl w:val="0"/>
-        </w:rPr>
-        <w:t xml:space="preserve">PyCaret</w:t>
-      </w:r>
-      <w:r>
-        <w:rPr>
-          <w:rFonts w:ascii="Roboto" w:cs="Roboto" w:eastAsia="Roboto" w:hAnsi="Roboto"/>
-          <w:color w:val="212121"/>
-          <w:sz w:val="24"/>
-          <w:szCs w:val="24"/>
-          <w:rtl w:val="0"/>
-        </w:rPr>
-        <w:t xml:space="preserve"> (</w:t>
-      </w:r>
-      <w:hyperlink r:id="rId7">
-        <w:r>
-          <w:rPr>
-            <w:rFonts w:ascii="Roboto" w:cs="Roboto" w:eastAsia="Roboto" w:hAnsi="Roboto"/>
-            <w:color w:val="1155cc"/>
-            <w:sz w:val="24"/>
-            <w:szCs w:val="24"/>
-            <w:u w:val="single"/>
-            <w:rtl w:val="0"/>
-          </w:rPr>
-          <w:t xml:space="preserve">https://todobi.com/pycaret-paso-a-paso</w:t>
-        </w:r>
-      </w:hyperlink>
-      <w:r>
-        <w:rPr>
-          <w:rFonts w:ascii="Roboto" w:cs="Roboto" w:eastAsia="Roboto" w:hAnsi="Roboto"/>
-          <w:color w:val="212121"/>
-          <w:sz w:val="24"/>
-          <w:szCs w:val="24"/>
-          <w:rtl w:val="0"/>
-        </w:rPr>
-        <w:t xml:space="preserve">) para el procesamiento de la base de datos. Inicialmente, la base de datos contiene 2192 observaciones y 2 variables. Las variables </w:t>
-      </w:r>
-      <w:r>
-        <w:rPr>
-          <w:rFonts w:ascii="Roboto" w:cs="Roboto" w:eastAsia="Roboto" w:hAnsi="Roboto"/>
-          <w:color w:val="212121"/>
-          <w:sz w:val="24"/>
-          <w:szCs w:val="24"/>
-          <w:rtl w:val="0"/>
-        </w:rPr>
-        <w:t xml:space="preserve">Fecha</w:t>
-      </w:r>
-      <w:r>
-        <w:rPr>
-          <w:rFonts w:ascii="Roboto" w:cs="Roboto" w:eastAsia="Roboto" w:hAnsi="Roboto"/>
-          <w:color w:val="212121"/>
-          <w:sz w:val="24"/>
-          <w:szCs w:val="24"/>
-          <w:rtl w:val="0"/>
-        </w:rPr>
-        <w:t xml:space="preserve"> y </w:t>
-      </w:r>
-      <w:r>
-        <w:rPr>
-          <w:rFonts w:ascii="Roboto" w:cs="Roboto" w:eastAsia="Roboto" w:hAnsi="Roboto"/>
-          <w:color w:val="212121"/>
-          <w:sz w:val="24"/>
-          <w:szCs w:val="24"/>
-          <w:rtl w:val="0"/>
-        </w:rPr>
-        <w:t xml:space="preserve">Unidades</w:t>
-      </w:r>
-      <w:r>
-        <w:rPr>
-          <w:rFonts w:ascii="Roboto" w:cs="Roboto" w:eastAsia="Roboto" w:hAnsi="Roboto"/>
-          <w:color w:val="212121"/>
-          <w:sz w:val="24"/>
-          <w:szCs w:val="24"/>
-          <w:rtl w:val="0"/>
-        </w:rPr>
-        <w:t xml:space="preserve">.</w:t>
-      </w:r>
-    </w:p>
-    <w:p>
-      <w:pPr>
-        <w:keepNext w:val="0"/>
-        <w:keepLines w:val="0"/>
-        <w:pageBreakBefore w:val="0"/>
-        <w:widowControl w:val="1"/>
-        <w:pBdr>
-          <w:top w:space="0" w:sz="0" w:val="nil"/>
-          <w:left w:space="0" w:sz="0" w:val="nil"/>
-          <w:bottom w:space="0" w:sz="0" w:val="nil"/>
-          <w:right w:space="0" w:sz="0" w:val="nil"/>
-          <w:between w:space="0" w:sz="0" w:val="nil"/>
-        </w:pBdr>
-        <w:shd w:fill="ffffff" w:val="clear"/>
-        <w:spacing w:after="100" w:before="120" w:line="276" w:lineRule="auto"/>
-        <w:ind w:left="0" w:right="0" w:firstLine="0"/>
-        <w:jc w:val="left"/>
-        <w:rPr>
-          <w:rFonts w:ascii="Roboto" w:cs="Roboto" w:eastAsia="Roboto" w:hAnsi="Roboto"/>
+        <w:jc w:val="both"/>
+        <w:rPr>
           <w:color w:val="212121"/>
           <w:sz w:val="24"/>
           <w:szCs w:val="24"/>
@@ -401,16 +362,15 @@
       <w:pPr>
         <w:shd w:fill="ffffff" w:val="clear"/>
         <w:spacing w:after="100" w:before="120" w:lineRule="auto"/>
-        <w:rPr>
-          <w:rFonts w:ascii="Roboto" w:cs="Roboto" w:eastAsia="Roboto" w:hAnsi="Roboto"/>
-          <w:color w:val="212121"/>
-          <w:sz w:val="24"/>
-          <w:szCs w:val="24"/>
-        </w:rPr>
-      </w:pPr>
-      <w:r>
-        <w:rPr>
-          <w:rFonts w:ascii="Roboto" w:cs="Roboto" w:eastAsia="Roboto" w:hAnsi="Roboto"/>
+        <w:jc w:val="both"/>
+        <w:rPr>
+          <w:color w:val="212121"/>
+          <w:sz w:val="24"/>
+          <w:szCs w:val="24"/>
+        </w:rPr>
+      </w:pPr>
+      <w:r>
+        <w:rPr>
           <w:b w:val="1"/>
           <w:color w:val="212121"/>
           <w:sz w:val="24"/>
@@ -427,16 +387,15 @@
     </w:p>
     <w:p>
       <w:pPr>
-        <w:rPr>
-          <w:rFonts w:ascii="Roboto" w:cs="Roboto" w:eastAsia="Roboto" w:hAnsi="Roboto"/>
-          <w:color w:val="212121"/>
-          <w:sz w:val="24"/>
-          <w:szCs w:val="24"/>
-        </w:rPr>
-      </w:pPr>
-      <w:r>
-        <w:rPr>
-          <w:rFonts w:ascii="Roboto" w:cs="Roboto" w:eastAsia="Roboto" w:hAnsi="Roboto"/>
+        <w:jc w:val="both"/>
+        <w:rPr>
+          <w:color w:val="212121"/>
+          <w:sz w:val="24"/>
+          <w:szCs w:val="24"/>
+        </w:rPr>
+      </w:pPr>
+      <w:r>
+        <w:rPr>
           <w:color w:val="212121"/>
           <w:sz w:val="24"/>
           <w:szCs w:val="24"/>
@@ -447,32 +406,31 @@
     </w:p>
     <w:p>
       <w:pPr>
-        <w:rPr>
-          <w:rFonts w:ascii="Roboto" w:cs="Roboto" w:eastAsia="Roboto" w:hAnsi="Roboto"/>
-          <w:color w:val="212121"/>
-          <w:sz w:val="24"/>
-          <w:szCs w:val="24"/>
-        </w:rPr>
-      </w:pPr>
-      <w:r>
-        <w:rPr>
-          <w:rtl w:val="0"/>
-        </w:rPr>
-      </w:r>
-    </w:p>
-    <w:p>
-      <w:pPr>
-        <w:rPr>
-          <w:rFonts w:ascii="Roboto" w:cs="Roboto" w:eastAsia="Roboto" w:hAnsi="Roboto"/>
-          <w:color w:val="212121"/>
-          <w:sz w:val="24"/>
-          <w:szCs w:val="24"/>
-          <w:highlight w:val="white"/>
-        </w:rPr>
-      </w:pPr>
-      <w:r>
-        <w:rPr>
-          <w:rFonts w:ascii="Roboto" w:cs="Roboto" w:eastAsia="Roboto" w:hAnsi="Roboto"/>
+        <w:jc w:val="both"/>
+        <w:rPr>
+          <w:color w:val="212121"/>
+          <w:sz w:val="24"/>
+          <w:szCs w:val="24"/>
+        </w:rPr>
+      </w:pPr>
+      <w:r>
+        <w:rPr>
+          <w:rtl w:val="0"/>
+        </w:rPr>
+      </w:r>
+    </w:p>
+    <w:p>
+      <w:pPr>
+        <w:jc w:val="both"/>
+        <w:rPr>
+          <w:color w:val="212121"/>
+          <w:sz w:val="24"/>
+          <w:szCs w:val="24"/>
+          <w:highlight w:val="white"/>
+        </w:rPr>
+      </w:pPr>
+      <w:r>
+        <w:rPr>
           <w:color w:val="212121"/>
           <w:sz w:val="24"/>
           <w:szCs w:val="24"/>
@@ -484,33 +442,32 @@
     </w:p>
     <w:p>
       <w:pPr>
-        <w:rPr>
-          <w:rFonts w:ascii="Roboto" w:cs="Roboto" w:eastAsia="Roboto" w:hAnsi="Roboto"/>
-          <w:color w:val="212121"/>
-          <w:sz w:val="24"/>
-          <w:szCs w:val="24"/>
-          <w:highlight w:val="white"/>
-        </w:rPr>
-      </w:pPr>
-      <w:r>
-        <w:rPr>
-          <w:rtl w:val="0"/>
-        </w:rPr>
-      </w:r>
-    </w:p>
-    <w:p>
-      <w:pPr>
-        <w:rPr>
-          <w:rFonts w:ascii="Roboto" w:cs="Roboto" w:eastAsia="Roboto" w:hAnsi="Roboto"/>
-          <w:color w:val="212121"/>
-          <w:sz w:val="24"/>
-          <w:szCs w:val="24"/>
-          <w:highlight w:val="white"/>
-        </w:rPr>
-      </w:pPr>
-      <w:r>
-        <w:rPr>
-          <w:rFonts w:ascii="Roboto" w:cs="Roboto" w:eastAsia="Roboto" w:hAnsi="Roboto"/>
+        <w:jc w:val="both"/>
+        <w:rPr>
+          <w:color w:val="212121"/>
+          <w:sz w:val="24"/>
+          <w:szCs w:val="24"/>
+          <w:highlight w:val="white"/>
+        </w:rPr>
+      </w:pPr>
+      <w:r>
+        <w:rPr>
+          <w:rtl w:val="0"/>
+        </w:rPr>
+      </w:r>
+    </w:p>
+    <w:p>
+      <w:pPr>
+        <w:jc w:val="both"/>
+        <w:rPr>
+          <w:color w:val="212121"/>
+          <w:sz w:val="24"/>
+          <w:szCs w:val="24"/>
+          <w:highlight w:val="white"/>
+        </w:rPr>
+      </w:pPr>
+      <w:r>
+        <w:rPr>
           <w:color w:val="212121"/>
           <w:sz w:val="24"/>
           <w:szCs w:val="24"/>
@@ -522,72 +479,72 @@
     </w:p>
     <w:p>
       <w:pPr>
-        <w:rPr>
-          <w:rFonts w:ascii="Roboto" w:cs="Roboto" w:eastAsia="Roboto" w:hAnsi="Roboto"/>
-          <w:color w:val="212121"/>
-          <w:sz w:val="24"/>
-          <w:szCs w:val="24"/>
-          <w:highlight w:val="white"/>
-        </w:rPr>
-      </w:pPr>
-      <w:r>
-        <w:rPr>
-          <w:rtl w:val="0"/>
-        </w:rPr>
-      </w:r>
-    </w:p>
-    <w:p>
-      <w:pPr>
-        <w:rPr>
-          <w:rFonts w:ascii="Roboto" w:cs="Roboto" w:eastAsia="Roboto" w:hAnsi="Roboto"/>
-          <w:color w:val="212121"/>
-          <w:sz w:val="24"/>
-          <w:szCs w:val="24"/>
-          <w:highlight w:val="white"/>
-        </w:rPr>
-      </w:pPr>
-      <w:r>
-        <w:rPr>
-          <w:rtl w:val="0"/>
-        </w:rPr>
-      </w:r>
-    </w:p>
-    <w:p>
-      <w:pPr>
-        <w:rPr>
-          <w:rFonts w:ascii="Roboto" w:cs="Roboto" w:eastAsia="Roboto" w:hAnsi="Roboto"/>
-          <w:color w:val="212121"/>
-          <w:sz w:val="24"/>
-          <w:szCs w:val="24"/>
-          <w:highlight w:val="white"/>
-        </w:rPr>
-      </w:pPr>
-      <w:r>
-        <w:rPr>
-          <w:rtl w:val="0"/>
-        </w:rPr>
-      </w:r>
-    </w:p>
-    <w:p>
-      <w:pPr>
-        <w:rPr>
-          <w:rFonts w:ascii="Roboto" w:cs="Roboto" w:eastAsia="Roboto" w:hAnsi="Roboto"/>
-          <w:color w:val="212121"/>
-          <w:sz w:val="24"/>
-          <w:szCs w:val="24"/>
-          <w:highlight w:val="white"/>
-        </w:rPr>
-      </w:pPr>
-      <w:r>
-        <w:rPr>
-          <w:rtl w:val="0"/>
-        </w:rPr>
-      </w:r>
-    </w:p>
-    <w:p>
-      <w:pPr>
-        <w:rPr>
-          <w:rFonts w:ascii="Roboto" w:cs="Roboto" w:eastAsia="Roboto" w:hAnsi="Roboto"/>
+        <w:jc w:val="both"/>
+        <w:rPr>
+          <w:color w:val="212121"/>
+          <w:sz w:val="24"/>
+          <w:szCs w:val="24"/>
+          <w:highlight w:val="white"/>
+        </w:rPr>
+      </w:pPr>
+      <w:r>
+        <w:rPr>
+          <w:rtl w:val="0"/>
+        </w:rPr>
+      </w:r>
+    </w:p>
+    <w:p>
+      <w:pPr>
+        <w:jc w:val="both"/>
+        <w:rPr>
+          <w:color w:val="212121"/>
+          <w:sz w:val="24"/>
+          <w:szCs w:val="24"/>
+          <w:highlight w:val="white"/>
+        </w:rPr>
+      </w:pPr>
+      <w:r>
+        <w:rPr>
+          <w:rtl w:val="0"/>
+        </w:rPr>
+      </w:r>
+    </w:p>
+    <w:p>
+      <w:pPr>
+        <w:jc w:val="both"/>
+        <w:rPr>
+          <w:color w:val="212121"/>
+          <w:sz w:val="24"/>
+          <w:szCs w:val="24"/>
+          <w:highlight w:val="white"/>
+        </w:rPr>
+      </w:pPr>
+      <w:r>
+        <w:rPr>
+          <w:rtl w:val="0"/>
+        </w:rPr>
+      </w:r>
+    </w:p>
+    <w:p>
+      <w:pPr>
+        <w:jc w:val="both"/>
+        <w:rPr>
+          <w:color w:val="212121"/>
+          <w:sz w:val="24"/>
+          <w:szCs w:val="24"/>
+          <w:highlight w:val="white"/>
+        </w:rPr>
+      </w:pPr>
+      <w:r>
+        <w:rPr>
+          <w:rtl w:val="0"/>
+        </w:rPr>
+      </w:r>
+    </w:p>
+    <w:p>
+      <w:pPr>
+        <w:jc w:val="both"/>
+        <w:rPr>
           <w:b w:val="1"/>
           <w:color w:val="212121"/>
           <w:sz w:val="24"/>
@@ -597,7 +554,6 @@
       </w:pPr>
       <w:r>
         <w:rPr>
-          <w:rFonts w:ascii="Roboto" w:cs="Roboto" w:eastAsia="Roboto" w:hAnsi="Roboto"/>
           <w:b w:val="1"/>
           <w:color w:val="212121"/>
           <w:sz w:val="24"/>
@@ -610,8 +566,8 @@
     </w:p>
     <w:p>
       <w:pPr>
-        <w:rPr>
-          <w:rFonts w:ascii="Roboto" w:cs="Roboto" w:eastAsia="Roboto" w:hAnsi="Roboto"/>
+        <w:jc w:val="both"/>
+        <w:rPr>
           <w:b w:val="1"/>
           <w:color w:val="212121"/>
           <w:sz w:val="24"/>
@@ -627,17 +583,16 @@
     </w:p>
     <w:p>
       <w:pPr>
-        <w:rPr>
-          <w:rFonts w:ascii="Roboto" w:cs="Roboto" w:eastAsia="Roboto" w:hAnsi="Roboto"/>
-          <w:color w:val="212121"/>
-          <w:sz w:val="24"/>
-          <w:szCs w:val="24"/>
-          <w:highlight w:val="white"/>
-        </w:rPr>
-      </w:pPr>
-      <w:r>
-        <w:rPr>
-          <w:rFonts w:ascii="Roboto" w:cs="Roboto" w:eastAsia="Roboto" w:hAnsi="Roboto"/>
+        <w:jc w:val="both"/>
+        <w:rPr>
+          <w:color w:val="212121"/>
+          <w:sz w:val="24"/>
+          <w:szCs w:val="24"/>
+          <w:highlight w:val="white"/>
+        </w:rPr>
+      </w:pPr>
+      <w:r>
+        <w:rPr>
           <w:color w:val="212121"/>
           <w:sz w:val="24"/>
           <w:szCs w:val="24"/>
@@ -649,8 +604,8 @@
     </w:p>
     <w:p>
       <w:pPr>
-        <w:rPr>
-          <w:rFonts w:ascii="Roboto" w:cs="Roboto" w:eastAsia="Roboto" w:hAnsi="Roboto"/>
+        <w:jc w:val="both"/>
+        <w:rPr>
           <w:color w:val="212121"/>
           <w:sz w:val="24"/>
           <w:szCs w:val="24"/>
@@ -679,18 +634,16 @@
         <w:shd w:fill="auto" w:val="clear"/>
         <w:spacing w:after="0" w:before="0" w:line="276" w:lineRule="auto"/>
         <w:ind w:left="0" w:right="0" w:firstLine="0"/>
-        <w:jc w:val="left"/>
-        <w:rPr>
-          <w:rFonts w:ascii="Roboto" w:cs="Roboto" w:eastAsia="Roboto" w:hAnsi="Roboto"/>
-          <w:color w:val="212121"/>
-          <w:sz w:val="24"/>
-          <w:szCs w:val="24"/>
-          <w:highlight w:val="white"/>
-        </w:rPr>
-      </w:pPr>
-      <w:r>
-        <w:rPr>
-          <w:rFonts w:ascii="Roboto" w:cs="Roboto" w:eastAsia="Roboto" w:hAnsi="Roboto"/>
+        <w:jc w:val="both"/>
+        <w:rPr>
+          <w:color w:val="212121"/>
+          <w:sz w:val="24"/>
+          <w:szCs w:val="24"/>
+          <w:highlight w:val="white"/>
+        </w:rPr>
+      </w:pPr>
+      <w:r>
+        <w:rPr>
           <w:b w:val="1"/>
           <w:color w:val="212121"/>
           <w:sz w:val="24"/>
@@ -702,7 +655,6 @@
       </w:r>
       <w:r>
         <w:rPr>
-          <w:rFonts w:ascii="Roboto" w:cs="Roboto" w:eastAsia="Roboto" w:hAnsi="Roboto"/>
           <w:b w:val="1"/>
           <w:color w:val="212121"/>
           <w:sz w:val="24"/>
@@ -714,7 +666,6 @@
       </w:r>
       <w:r>
         <w:rPr>
-          <w:rFonts w:ascii="Roboto" w:cs="Roboto" w:eastAsia="Roboto" w:hAnsi="Roboto"/>
           <w:b w:val="1"/>
           <w:color w:val="212121"/>
           <w:sz w:val="24"/>
@@ -726,7 +677,6 @@
       </w:r>
       <w:r>
         <w:rPr>
-          <w:rFonts w:ascii="Roboto" w:cs="Roboto" w:eastAsia="Roboto" w:hAnsi="Roboto"/>
           <w:color w:val="212121"/>
           <w:sz w:val="24"/>
           <w:szCs w:val="24"/>
@@ -752,9 +702,8 @@
         <w:shd w:fill="auto" w:val="clear"/>
         <w:spacing w:after="0" w:before="0" w:line="276" w:lineRule="auto"/>
         <w:ind w:left="0" w:right="0" w:firstLine="0"/>
-        <w:jc w:val="left"/>
-        <w:rPr>
-          <w:rFonts w:ascii="Roboto" w:cs="Roboto" w:eastAsia="Roboto" w:hAnsi="Roboto"/>
+        <w:jc w:val="both"/>
+        <w:rPr>
           <w:color w:val="212121"/>
           <w:sz w:val="24"/>
           <w:szCs w:val="24"/>
@@ -783,17 +732,16 @@
         <w:shd w:fill="auto" w:val="clear"/>
         <w:spacing w:after="0" w:before="0" w:line="276" w:lineRule="auto"/>
         <w:ind w:left="0" w:right="0" w:firstLine="0"/>
-        <w:jc w:val="left"/>
+        <w:jc w:val="both"/>
         <w:rPr>
           <w:color w:val="333333"/>
-          <w:sz w:val="26"/>
-          <w:szCs w:val="26"/>
-          <w:highlight w:val="white"/>
-        </w:rPr>
-      </w:pPr>
-      <w:r>
-        <w:rPr>
-          <w:rFonts w:ascii="Roboto" w:cs="Roboto" w:eastAsia="Roboto" w:hAnsi="Roboto"/>
+          <w:sz w:val="24"/>
+          <w:szCs w:val="24"/>
+          <w:highlight w:val="white"/>
+        </w:rPr>
+      </w:pPr>
+      <w:r>
+        <w:rPr>
           <w:b w:val="1"/>
           <w:color w:val="212121"/>
           <w:sz w:val="24"/>
@@ -806,8 +754,8 @@
       <w:r>
         <w:rPr>
           <w:color w:val="333333"/>
-          <w:sz w:val="26"/>
-          <w:szCs w:val="26"/>
+          <w:sz w:val="24"/>
+          <w:szCs w:val="24"/>
           <w:highlight w:val="white"/>
           <w:rtl w:val="0"/>
         </w:rPr>
@@ -830,44 +778,39 @@
         <w:shd w:fill="auto" w:val="clear"/>
         <w:spacing w:after="0" w:before="0" w:line="276" w:lineRule="auto"/>
         <w:ind w:left="0" w:right="0" w:firstLine="0"/>
-        <w:jc w:val="left"/>
+        <w:jc w:val="both"/>
         <w:rPr>
           <w:color w:val="333333"/>
-          <w:sz w:val="26"/>
-          <w:szCs w:val="26"/>
-          <w:highlight w:val="white"/>
-        </w:rPr>
-      </w:pPr>
-      <w:r>
-        <w:rPr>
-          <w:rtl w:val="0"/>
-        </w:rPr>
-      </w:r>
-    </w:p>
-    <w:p>
-      <w:pPr>
-        <w:pStyle w:val="Heading2"/>
+          <w:sz w:val="24"/>
+          <w:szCs w:val="24"/>
+          <w:highlight w:val="white"/>
+        </w:rPr>
+      </w:pPr>
+      <w:r>
+        <w:rPr>
+          <w:rtl w:val="0"/>
+        </w:rPr>
+      </w:r>
+    </w:p>
+    <w:p>
+      <w:pPr>
         <w:keepNext w:val="0"/>
         <w:keepLines w:val="0"/>
         <w:shd w:fill="ffffff" w:val="clear"/>
         <w:spacing w:after="180" w:before="180" w:lineRule="auto"/>
+        <w:jc w:val="both"/>
         <w:rPr>
           <w:color w:val="333333"/>
-          <w:sz w:val="26"/>
-          <w:szCs w:val="26"/>
-          <w:highlight w:val="white"/>
-        </w:rPr>
-      </w:pPr>
-      <w:bookmarkStart w:colFirst="0" w:colLast="0" w:name="_gh3s6h9rvdpk" w:id="1"/>
-      <w:bookmarkEnd w:id="1"/>
-      <w:r>
-        <w:rPr>
-          <w:rFonts w:ascii="Roboto" w:cs="Roboto" w:eastAsia="Roboto" w:hAnsi="Roboto"/>
+          <w:sz w:val="24"/>
+          <w:szCs w:val="24"/>
+        </w:rPr>
+      </w:pPr>
+      <w:r>
+        <w:rPr>
           <w:b w:val="1"/>
           <w:color w:val="212121"/>
           <w:sz w:val="24"/>
           <w:szCs w:val="24"/>
-          <w:highlight w:val="white"/>
           <w:rtl w:val="0"/>
         </w:rPr>
         <w:t xml:space="preserve">Modelo Random Forest Regressor (rf):</w:t>
@@ -875,9 +818,8 @@
       <w:r>
         <w:rPr>
           <w:color w:val="333333"/>
-          <w:sz w:val="26"/>
-          <w:szCs w:val="26"/>
-          <w:highlight w:val="white"/>
+          <w:sz w:val="24"/>
+          <w:szCs w:val="24"/>
           <w:rtl w:val="0"/>
         </w:rPr>
         <w:t xml:space="preserve"> Un modelo Random Forest está formado por un conjunto de </w:t>
@@ -886,9 +828,9 @@
         <w:r>
           <w:rPr>
             <w:color w:val="333333"/>
-            <w:sz w:val="26"/>
-            <w:szCs w:val="26"/>
-            <w:highlight w:val="white"/>
+            <w:sz w:val="24"/>
+            <w:szCs w:val="24"/>
+            <w:u w:val="single"/>
             <w:rtl w:val="0"/>
           </w:rPr>
           <w:t xml:space="preserve">árboles de decisión</w:t>
@@ -897,9 +839,8 @@
       <w:r>
         <w:rPr>
           <w:color w:val="333333"/>
-          <w:sz w:val="26"/>
-          <w:szCs w:val="26"/>
-          <w:highlight w:val="white"/>
+          <w:sz w:val="24"/>
+          <w:szCs w:val="24"/>
           <w:rtl w:val="0"/>
         </w:rPr>
         <w:t xml:space="preserve"> individuales, cada uno entrenado con una muestra ligeramente distinta de los datos de entrenamiento generados mediante </w:t>
@@ -908,9 +849,9 @@
         <w:r>
           <w:rPr>
             <w:color w:val="333333"/>
-            <w:sz w:val="26"/>
-            <w:szCs w:val="26"/>
-            <w:highlight w:val="white"/>
+            <w:sz w:val="24"/>
+            <w:szCs w:val="24"/>
+            <w:u w:val="single"/>
             <w:rtl w:val="0"/>
           </w:rPr>
           <w:t xml:space="preserve">bootstrapping</w:t>
@@ -919,9 +860,8 @@
       <w:r>
         <w:rPr>
           <w:color w:val="333333"/>
-          <w:sz w:val="26"/>
-          <w:szCs w:val="26"/>
-          <w:highlight w:val="white"/>
+          <w:sz w:val="24"/>
+          <w:szCs w:val="24"/>
           <w:rtl w:val="0"/>
         </w:rPr>
         <w:t xml:space="preserve">. La predicción de una nueva observación se obtiene agregando las predicciones de todos los árboles individuales que forman el modelo.</w:t>
@@ -929,82 +869,305 @@
     </w:p>
     <w:p>
       <w:pPr>
-        <w:rPr/>
-      </w:pPr>
-      <w:r>
-        <w:rPr>
-          <w:rtl w:val="0"/>
-        </w:rPr>
-      </w:r>
-    </w:p>
-    <w:p>
-      <w:pPr>
-        <w:pStyle w:val="Heading2"/>
+        <w:jc w:val="both"/>
+        <w:rPr>
+          <w:sz w:val="24"/>
+          <w:szCs w:val="24"/>
+        </w:rPr>
+      </w:pPr>
+      <w:r>
+        <w:rPr>
+          <w:rtl w:val="0"/>
+        </w:rPr>
+      </w:r>
+    </w:p>
+    <w:p>
+      <w:pPr>
         <w:keepNext w:val="0"/>
         <w:keepLines w:val="0"/>
         <w:shd w:fill="ffffff" w:val="clear"/>
         <w:spacing w:after="180" w:before="180" w:lineRule="auto"/>
+        <w:jc w:val="both"/>
         <w:rPr>
           <w:color w:val="333333"/>
-          <w:sz w:val="26"/>
-          <w:szCs w:val="26"/>
-          <w:highlight w:val="white"/>
-        </w:rPr>
-      </w:pPr>
-      <w:bookmarkStart w:colFirst="0" w:colLast="0" w:name="_mwjx2bqybjwa" w:id="2"/>
-      <w:bookmarkEnd w:id="2"/>
+          <w:sz w:val="24"/>
+          <w:szCs w:val="24"/>
+        </w:rPr>
+      </w:pPr>
+      <w:r>
+        <w:rPr>
+          <w:b w:val="1"/>
+          <w:color w:val="212121"/>
+          <w:sz w:val="24"/>
+          <w:szCs w:val="24"/>
+          <w:rtl w:val="0"/>
+        </w:rPr>
+        <w:t xml:space="preserve">Modelo Extra Trees Regressor (et):</w:t>
+      </w:r>
+      <w:r>
+        <w:rPr>
+          <w:color w:val="333333"/>
+          <w:sz w:val="24"/>
+          <w:szCs w:val="24"/>
+          <w:rtl w:val="0"/>
+        </w:rPr>
+        <w:t xml:space="preserve"> este modelo lleva la aleatoriedad de Random Forest un paso más allá. Además de considerar un subconjunto de las características predictivas para cada uno de los árboles a crear, a la hora de escoger una característica y un valor de corte (threshold) para dividir cada nodo, en lugar de escoger el threshold que mejor divida cada característica, se genera un valor de corte aleatorio para cada característica planteada, encogiéndose como regla de división el mejor de ellos.</w:t>
+      </w:r>
+    </w:p>
+    <w:p>
+      <w:pPr>
+        <w:keepNext w:val="0"/>
+        <w:keepLines w:val="0"/>
+        <w:shd w:fill="ffffff" w:val="clear"/>
+        <w:spacing w:after="180" w:before="180" w:lineRule="auto"/>
+        <w:jc w:val="both"/>
+        <w:rPr>
+          <w:color w:val="333333"/>
+          <w:sz w:val="24"/>
+          <w:szCs w:val="24"/>
+        </w:rPr>
+      </w:pPr>
+      <w:r>
+        <w:rPr>
+          <w:rtl w:val="0"/>
+        </w:rPr>
+      </w:r>
+    </w:p>
+    <w:p>
+      <w:pPr>
+        <w:keepNext w:val="0"/>
+        <w:keepLines w:val="0"/>
+        <w:shd w:fill="ffffff" w:val="clear"/>
+        <w:spacing w:after="180" w:before="180" w:lineRule="auto"/>
+        <w:jc w:val="both"/>
+        <w:rPr>
+          <w:color w:val="333333"/>
+          <w:sz w:val="24"/>
+          <w:szCs w:val="24"/>
+        </w:rPr>
+      </w:pPr>
+      <w:r>
+        <w:rPr>
+          <w:color w:val="333333"/>
+          <w:sz w:val="24"/>
+          <w:szCs w:val="24"/>
+          <w:rtl w:val="0"/>
+        </w:rPr>
+        <w:t xml:space="preserve">Para finalizar se realiza la comparación de todos los modelos aplicados presentados a continuación:</w:t>
+      </w:r>
+    </w:p>
+    <w:p>
+      <w:pPr>
+        <w:keepNext w:val="0"/>
+        <w:keepLines w:val="0"/>
+        <w:numPr>
+          <w:ilvl w:val="0"/>
+          <w:numId w:val="2"/>
+        </w:numPr>
+        <w:shd w:fill="ffffff" w:val="clear"/>
+        <w:spacing w:after="0" w:afterAutospacing="0" w:before="180" w:lineRule="auto"/>
+        <w:ind w:left="720" w:hanging="360"/>
+        <w:jc w:val="both"/>
+        <w:rPr>
+          <w:color w:val="333333"/>
+          <w:sz w:val="24"/>
+          <w:szCs w:val="24"/>
+        </w:rPr>
+      </w:pPr>
+      <w:r>
+        <w:rPr>
+          <w:color w:val="333333"/>
+          <w:sz w:val="24"/>
+          <w:szCs w:val="24"/>
+          <w:rtl w:val="0"/>
+        </w:rPr>
+        <w:t xml:space="preserve">Para los datos de entrenamiento y la comparación de los modelos entrenados y mejorados:</w:t>
+        <w:br w:type="textWrapping"/>
+      </w:r>
       <w:r>
         <w:rPr>
           <w:rFonts w:ascii="Roboto" w:cs="Roboto" w:eastAsia="Roboto" w:hAnsi="Roboto"/>
+          <w:color w:val="212121"/>
+          <w:sz w:val="24"/>
+          <w:szCs w:val="24"/>
+          <w:highlight w:val="white"/>
+        </w:rPr>
+        <w:drawing>
+          <wp:inline distB="114300" distT="114300" distL="114300" distR="114300">
+            <wp:extent cx="4495800" cy="1962150"/>
+            <wp:effectExtent b="0" l="0" r="0" t="0"/>
+            <wp:docPr id="1" name="image2.png"/>
+            <a:graphic>
+              <a:graphicData uri="http://schemas.openxmlformats.org/drawingml/2006/picture">
+                <pic:pic>
+                  <pic:nvPicPr>
+                    <pic:cNvPr id="0" name="image2.png"/>
+                    <pic:cNvPicPr preferRelativeResize="0"/>
+                  </pic:nvPicPr>
+                  <pic:blipFill>
+                    <a:blip r:embed="rId10"/>
+                    <a:srcRect b="0" l="0" r="0" t="0"/>
+                    <a:stretch>
+                      <a:fillRect/>
+                    </a:stretch>
+                  </pic:blipFill>
+                  <pic:spPr>
+                    <a:xfrm>
+                      <a:off x="0" y="0"/>
+                      <a:ext cx="4495800" cy="1962150"/>
+                    </a:xfrm>
+                    <a:prstGeom prst="rect"/>
+                    <a:ln/>
+                  </pic:spPr>
+                </pic:pic>
+              </a:graphicData>
+            </a:graphic>
+          </wp:inline>
+        </w:drawing>
+      </w:r>
+      <w:r>
+        <w:rPr>
+          <w:rtl w:val="0"/>
+        </w:rPr>
+      </w:r>
+    </w:p>
+    <w:p>
+      <w:pPr>
+        <w:keepNext w:val="0"/>
+        <w:keepLines w:val="0"/>
+        <w:numPr>
+          <w:ilvl w:val="0"/>
+          <w:numId w:val="2"/>
+        </w:numPr>
+        <w:shd w:fill="ffffff" w:val="clear"/>
+        <w:spacing w:after="180" w:before="0" w:beforeAutospacing="0" w:lineRule="auto"/>
+        <w:ind w:left="720" w:hanging="360"/>
+        <w:jc w:val="both"/>
+        <w:rPr>
+          <w:rFonts w:ascii="Roboto" w:cs="Roboto" w:eastAsia="Roboto" w:hAnsi="Roboto"/>
+          <w:color w:val="212121"/>
+          <w:sz w:val="24"/>
+          <w:szCs w:val="24"/>
+          <w:highlight w:val="white"/>
+        </w:rPr>
+      </w:pPr>
+      <w:r>
+        <w:rPr>
+          <w:color w:val="333333"/>
+          <w:sz w:val="24"/>
+          <w:szCs w:val="24"/>
+          <w:rtl w:val="0"/>
+        </w:rPr>
+        <w:t xml:space="preserve">Para los datos de validación e igualmente la comparación de los modelos entrenados y mejorados:</w:t>
+        <w:br w:type="textWrapping"/>
+      </w:r>
+      <w:r>
+        <w:rPr>
+          <w:rFonts w:ascii="Roboto" w:cs="Roboto" w:eastAsia="Roboto" w:hAnsi="Roboto"/>
+          <w:color w:val="212121"/>
+          <w:sz w:val="24"/>
+          <w:szCs w:val="24"/>
+          <w:highlight w:val="white"/>
+        </w:rPr>
+        <w:drawing>
+          <wp:inline distB="114300" distT="114300" distL="114300" distR="114300">
+            <wp:extent cx="4495800" cy="1952625"/>
+            <wp:effectExtent b="0" l="0" r="0" t="0"/>
+            <wp:docPr id="2" name="image1.png"/>
+            <a:graphic>
+              <a:graphicData uri="http://schemas.openxmlformats.org/drawingml/2006/picture">
+                <pic:pic>
+                  <pic:nvPicPr>
+                    <pic:cNvPr id="0" name="image1.png"/>
+                    <pic:cNvPicPr preferRelativeResize="0"/>
+                  </pic:nvPicPr>
+                  <pic:blipFill>
+                    <a:blip r:embed="rId11"/>
+                    <a:srcRect b="0" l="0" r="0" t="0"/>
+                    <a:stretch>
+                      <a:fillRect/>
+                    </a:stretch>
+                  </pic:blipFill>
+                  <pic:spPr>
+                    <a:xfrm>
+                      <a:off x="0" y="0"/>
+                      <a:ext cx="4495800" cy="1952625"/>
+                    </a:xfrm>
+                    <a:prstGeom prst="rect"/>
+                    <a:ln/>
+                  </pic:spPr>
+                </pic:pic>
+              </a:graphicData>
+            </a:graphic>
+          </wp:inline>
+        </w:drawing>
+      </w:r>
+      <w:r>
+        <w:rPr>
+          <w:rtl w:val="0"/>
+        </w:rPr>
+      </w:r>
+    </w:p>
+    <w:p>
+      <w:pPr>
+        <w:jc w:val="both"/>
+        <w:rPr>
+          <w:sz w:val="24"/>
+          <w:szCs w:val="24"/>
+        </w:rPr>
+      </w:pPr>
+      <w:r>
+        <w:rPr>
+          <w:rtl w:val="0"/>
+        </w:rPr>
+      </w:r>
+    </w:p>
+    <w:p>
+      <w:pPr>
+        <w:jc w:val="both"/>
+        <w:rPr>
+          <w:sz w:val="24"/>
+          <w:szCs w:val="24"/>
+        </w:rPr>
+      </w:pPr>
+      <w:r>
+        <w:rPr>
+          <w:rtl w:val="0"/>
+        </w:rPr>
+      </w:r>
+    </w:p>
+    <w:p>
+      <w:pPr>
+        <w:jc w:val="both"/>
+        <w:rPr>
           <w:b w:val="1"/>
-          <w:color w:val="212121"/>
-          <w:sz w:val="24"/>
-          <w:szCs w:val="24"/>
-          <w:highlight w:val="white"/>
-          <w:rtl w:val="0"/>
-        </w:rPr>
-        <w:t xml:space="preserve">Modelo Extra Trees Regressor (et):</w:t>
-      </w:r>
-      <w:r>
-        <w:rPr>
-          <w:color w:val="333333"/>
-          <w:sz w:val="26"/>
-          <w:szCs w:val="26"/>
-          <w:highlight w:val="white"/>
-          <w:rtl w:val="0"/>
-        </w:rPr>
-        <w:t xml:space="preserve"> este modelo lleva la aleatoriedad de Random Forest un paso más allá. Además de considerar un subconjunto de las características predictivas para cada uno de los árboles a crear, a la hora de escoger una característica y un valor de corte (threshold) para dividir cada nodo, en lugar de escoger el threshold que mejor divida cada característica, se genera un valor de corte aleatorio para cada característica planteada, encogiéndose como regla de división el mejor de ellos.</w:t>
-      </w:r>
-    </w:p>
-    <w:p>
-      <w:pPr>
-        <w:rPr/>
-      </w:pPr>
-      <w:r>
-        <w:rPr>
-          <w:rtl w:val="0"/>
-        </w:rPr>
-      </w:r>
-    </w:p>
-    <w:p>
-      <w:pPr>
-        <w:rPr/>
-      </w:pPr>
-      <w:r>
-        <w:rPr>
-          <w:rtl w:val="0"/>
-        </w:rPr>
-      </w:r>
-    </w:p>
-    <w:p>
-      <w:pPr>
-        <w:rPr/>
-      </w:pPr>
-      <w:r>
-        <w:rPr>
+          <w:sz w:val="24"/>
+          <w:szCs w:val="24"/>
+        </w:rPr>
+      </w:pPr>
+      <w:r>
+        <w:rPr>
+          <w:b w:val="1"/>
+          <w:sz w:val="24"/>
+          <w:szCs w:val="24"/>
           <w:rtl w:val="0"/>
         </w:rPr>
         <w:t xml:space="preserve">CONCLUSIONES</w:t>
+      </w:r>
+    </w:p>
+    <w:p>
+      <w:pPr>
+        <w:jc w:val="both"/>
+        <w:rPr>
+          <w:b w:val="1"/>
+          <w:sz w:val="24"/>
+          <w:szCs w:val="24"/>
+        </w:rPr>
+      </w:pPr>
+      <w:r>
+        <w:rPr>
+          <w:rtl w:val="0"/>
+        </w:rPr>
       </w:r>
     </w:p>
     <w:p>
@@ -1014,12 +1177,16 @@
           <w:numId w:val="1"/>
         </w:numPr>
         <w:ind w:left="720" w:hanging="360"/>
-        <w:rPr>
-          <w:u w:val="none"/>
-        </w:rPr>
-      </w:pPr>
-      <w:r>
-        <w:rPr>
+        <w:jc w:val="both"/>
+        <w:rPr>
+          <w:sz w:val="24"/>
+          <w:szCs w:val="24"/>
+        </w:rPr>
+      </w:pPr>
+      <w:r>
+        <w:rPr>
+          <w:sz w:val="24"/>
+          <w:szCs w:val="24"/>
           <w:rtl w:val="0"/>
         </w:rPr>
         <w:t xml:space="preserve">De la gráfica de registros de vehículos por día del mes, de los días 28, 29 y 30 de cada mes, se observa un incremento significativo de registros de vehículos.</w:t>
@@ -1032,12 +1199,16 @@
           <w:numId w:val="1"/>
         </w:numPr>
         <w:ind w:left="720" w:hanging="360"/>
-        <w:rPr>
-          <w:u w:val="none"/>
-        </w:rPr>
-      </w:pPr>
-      <w:r>
-        <w:rPr>
+        <w:jc w:val="both"/>
+        <w:rPr>
+          <w:sz w:val="24"/>
+          <w:szCs w:val="24"/>
+        </w:rPr>
+      </w:pPr>
+      <w:r>
+        <w:rPr>
+          <w:sz w:val="24"/>
+          <w:szCs w:val="24"/>
           <w:rtl w:val="0"/>
         </w:rPr>
         <w:t xml:space="preserve">En la gráfica de registros de vehículos por meses, se observa un aumento significativo al finalizar cada año, esto posiblemente relacionado con las fiestas decembrinas.</w:t>
@@ -1050,10 +1221,68 @@
           <w:numId w:val="1"/>
         </w:numPr>
         <w:ind w:left="720" w:hanging="360"/>
-        <w:rPr>
-          <w:u w:val="none"/>
-        </w:rPr>
-      </w:pPr>
+        <w:jc w:val="both"/>
+        <w:rPr>
+          <w:sz w:val="24"/>
+          <w:szCs w:val="24"/>
+        </w:rPr>
+      </w:pPr>
+      <w:r>
+        <w:rPr>
+          <w:color w:val="212121"/>
+          <w:sz w:val="24"/>
+          <w:szCs w:val="24"/>
+          <w:highlight w:val="white"/>
+          <w:rtl w:val="0"/>
+        </w:rPr>
+        <w:t xml:space="preserve">Se nota que el modelo 'et' tiene una caída notable luego de aplicar la validación en cuanto al R2 que es nuestra métrica de interés. El modelo 'gbr' no se destaca mucho en comparación con los demás, mientras que el modelo 'rf' se mantiene como segundo en ambas fases, y el '</w:t>
+      </w:r>
+      <w:r>
+        <w:rPr>
+          <w:color w:val="212121"/>
+          <w:sz w:val="24"/>
+          <w:szCs w:val="24"/>
+          <w:highlight w:val="white"/>
+          <w:rtl w:val="0"/>
+        </w:rPr>
+        <w:t xml:space="preserve">lightgbm</w:t>
+      </w:r>
+      <w:r>
+        <w:rPr>
+          <w:color w:val="212121"/>
+          <w:sz w:val="24"/>
+          <w:szCs w:val="24"/>
+          <w:highlight w:val="white"/>
+          <w:rtl w:val="0"/>
+        </w:rPr>
+        <w:t xml:space="preserve">' es el que menor disminución tiene luego de aplicar la validación así que decidiremos implementar este.</w:t>
+      </w:r>
+    </w:p>
+    <w:p>
+      <w:pPr>
+        <w:numPr>
+          <w:ilvl w:val="0"/>
+          <w:numId w:val="1"/>
+        </w:numPr>
+        <w:ind w:left="720" w:hanging="360"/>
+        <w:jc w:val="both"/>
+        <w:rPr>
+          <w:color w:val="212121"/>
+          <w:sz w:val="24"/>
+          <w:szCs w:val="24"/>
+          <w:highlight w:val="white"/>
+        </w:rPr>
+      </w:pPr>
+      <w:r>
+        <w:rPr>
+          <w:color w:val="212121"/>
+          <w:sz w:val="24"/>
+          <w:szCs w:val="24"/>
+          <w:highlight w:val="white"/>
+          <w:rtl w:val="0"/>
+        </w:rPr>
+        <w:t xml:space="preserve">Se observa que la predicción final para el año 2018 se ajusta al comportamiento que ha tenido regularmente el registro de vehículos en el histórico de datos mostrando un incremento en los días finales de cada mes y un incremento significativo finalizando en año lo que corresponde a un comportamiento cíclico en el número de vehículos registrados por año</w:t>
+      </w:r>
       <w:r>
         <w:rPr>
           <w:rtl w:val="0"/>
@@ -1181,8 +1410,121 @@
       </w:rPr>
     </w:lvl>
   </w:abstractNum>
+  <w:abstractNum w:abstractNumId="2">
+    <w:lvl w:ilvl="0">
+      <w:start w:val="1"/>
+      <w:numFmt w:val="bullet"/>
+      <w:lvlText w:val="-"/>
+      <w:lvlJc w:val="left"/>
+      <w:pPr>
+        <w:ind w:left="720" w:hanging="360"/>
+      </w:pPr>
+      <w:rPr>
+        <w:u w:val="none"/>
+      </w:rPr>
+    </w:lvl>
+    <w:lvl w:ilvl="1">
+      <w:start w:val="1"/>
+      <w:numFmt w:val="bullet"/>
+      <w:lvlText w:val="-"/>
+      <w:lvlJc w:val="left"/>
+      <w:pPr>
+        <w:ind w:left="1440" w:hanging="360"/>
+      </w:pPr>
+      <w:rPr>
+        <w:u w:val="none"/>
+      </w:rPr>
+    </w:lvl>
+    <w:lvl w:ilvl="2">
+      <w:start w:val="1"/>
+      <w:numFmt w:val="bullet"/>
+      <w:lvlText w:val="-"/>
+      <w:lvlJc w:val="left"/>
+      <w:pPr>
+        <w:ind w:left="2160" w:hanging="360"/>
+      </w:pPr>
+      <w:rPr>
+        <w:u w:val="none"/>
+      </w:rPr>
+    </w:lvl>
+    <w:lvl w:ilvl="3">
+      <w:start w:val="1"/>
+      <w:numFmt w:val="bullet"/>
+      <w:lvlText w:val="-"/>
+      <w:lvlJc w:val="left"/>
+      <w:pPr>
+        <w:ind w:left="2880" w:hanging="360"/>
+      </w:pPr>
+      <w:rPr>
+        <w:u w:val="none"/>
+      </w:rPr>
+    </w:lvl>
+    <w:lvl w:ilvl="4">
+      <w:start w:val="1"/>
+      <w:numFmt w:val="bullet"/>
+      <w:lvlText w:val="-"/>
+      <w:lvlJc w:val="left"/>
+      <w:pPr>
+        <w:ind w:left="3600" w:hanging="360"/>
+      </w:pPr>
+      <w:rPr>
+        <w:u w:val="none"/>
+      </w:rPr>
+    </w:lvl>
+    <w:lvl w:ilvl="5">
+      <w:start w:val="1"/>
+      <w:numFmt w:val="bullet"/>
+      <w:lvlText w:val="-"/>
+      <w:lvlJc w:val="left"/>
+      <w:pPr>
+        <w:ind w:left="4320" w:hanging="360"/>
+      </w:pPr>
+      <w:rPr>
+        <w:u w:val="none"/>
+      </w:rPr>
+    </w:lvl>
+    <w:lvl w:ilvl="6">
+      <w:start w:val="1"/>
+      <w:numFmt w:val="bullet"/>
+      <w:lvlText w:val="-"/>
+      <w:lvlJc w:val="left"/>
+      <w:pPr>
+        <w:ind w:left="5040" w:hanging="360"/>
+      </w:pPr>
+      <w:rPr>
+        <w:u w:val="none"/>
+      </w:rPr>
+    </w:lvl>
+    <w:lvl w:ilvl="7">
+      <w:start w:val="1"/>
+      <w:numFmt w:val="bullet"/>
+      <w:lvlText w:val="-"/>
+      <w:lvlJc w:val="left"/>
+      <w:pPr>
+        <w:ind w:left="5760" w:hanging="360"/>
+      </w:pPr>
+      <w:rPr>
+        <w:u w:val="none"/>
+      </w:rPr>
+    </w:lvl>
+    <w:lvl w:ilvl="8">
+      <w:start w:val="1"/>
+      <w:numFmt w:val="bullet"/>
+      <w:lvlText w:val="-"/>
+      <w:lvlJc w:val="left"/>
+      <w:pPr>
+        <w:ind w:left="6480" w:hanging="360"/>
+      </w:pPr>
+      <w:rPr>
+        <w:u w:val="none"/>
+      </w:rPr>
+    </w:lvl>
+  </w:abstractNum>
   <w:num w:numId="1">
     <w:abstractNumId w:val="1"/>
+  </w:num>
+  <w:num w:numId="2">
+    <w:abstractNumId w:val="2"/>
   </w:num>
 </w:numbering>
 </file>
